--- a/cahier des charges.docx
+++ b/cahier des charges.docx
@@ -237,7 +237,7 @@
           <w:rFonts w:ascii="Calibri" w:hAnsi="Calibri" w:eastAsia="Calibri" w:cs="Calibri" w:asciiTheme="minorAscii" w:hAnsiTheme="minorAscii" w:eastAsiaTheme="minorAscii" w:cstheme="minorAscii"/>
           <w:b w:val="1"/>
           <w:bCs w:val="1"/>
-          <w:color w:val="0D0D0D" w:themeColor="text1" w:themeTint="F2" w:themeShade="FF"/>
+          <w:color w:val="000000" w:themeColor="text1" w:themeTint="FF" w:themeShade="FF"/>
           <w:sz w:val="40"/>
           <w:szCs w:val="40"/>
         </w:rPr>
@@ -246,7 +246,7 @@
         <w:rPr>
           <w:b w:val="1"/>
           <w:bCs w:val="1"/>
-          <w:color w:val="0D0D0D" w:themeColor="text1" w:themeTint="F2" w:themeShade="FF"/>
+          <w:color w:val="000000" w:themeColor="text1" w:themeTint="FF" w:themeShade="FF"/>
           <w:sz w:val="40"/>
           <w:szCs w:val="40"/>
         </w:rPr>
@@ -256,13 +256,26 @@
     <w:p>
       <w:pPr>
         <w:pStyle w:val="Normal"/>
-        <w:spacing w:after="0" w:afterAutospacing="off"/>
-        <w:ind w:left="0"/>
-        <w:jc w:val="both"/>
+        <w:ind w:left="0"/>
+        <w:jc w:val="center"/>
         <w:rPr>
           <w:b w:val="1"/>
           <w:bCs w:val="1"/>
-          <w:color w:val="0D0D0D" w:themeColor="text1" w:themeTint="F2" w:themeShade="FF"/>
+          <w:color w:val="000000" w:themeColor="text1" w:themeTint="FF" w:themeShade="FF"/>
+          <w:sz w:val="40"/>
+          <w:szCs w:val="40"/>
+        </w:rPr>
+      </w:pPr>
+    </w:p>
+    <w:p>
+      <w:pPr>
+        <w:pStyle w:val="Normal"/>
+        <w:ind w:left="0"/>
+        <w:jc w:val="left"/>
+        <w:rPr>
+          <w:b w:val="1"/>
+          <w:bCs w:val="1"/>
+          <w:color w:val="000000" w:themeColor="text1" w:themeTint="FF" w:themeShade="FF"/>
           <w:sz w:val="32"/>
           <w:szCs w:val="32"/>
         </w:rPr>
@@ -271,111 +284,402 @@
         <w:rPr>
           <w:b w:val="1"/>
           <w:bCs w:val="1"/>
-          <w:color w:val="0D0D0D" w:themeColor="text1" w:themeTint="F2" w:themeShade="FF"/>
+          <w:color w:val="000000" w:themeColor="text1" w:themeTint="FF" w:themeShade="FF"/>
           <w:sz w:val="32"/>
           <w:szCs w:val="32"/>
         </w:rPr>
-        <w:t xml:space="preserve">A.1. Les objectifs </w:t>
-      </w:r>
-    </w:p>
-    <w:p>
-      <w:pPr>
-        <w:pStyle w:val="Normal"/>
-        <w:spacing w:after="0" w:afterAutospacing="off"/>
-        <w:ind w:left="0"/>
-        <w:jc w:val="both"/>
-        <w:rPr>
-          <w:b w:val="0"/>
-          <w:bCs w:val="0"/>
-          <w:color w:val="0D0D0D" w:themeColor="text1" w:themeTint="F2" w:themeShade="FF"/>
-          <w:sz w:val="22"/>
-          <w:szCs w:val="22"/>
-        </w:rPr>
-      </w:pPr>
-      <w:r>
-        <w:rPr>
-          <w:b w:val="0"/>
-          <w:bCs w:val="0"/>
-          <w:color w:val="0D0D0D" w:themeColor="text1" w:themeTint="F2" w:themeShade="FF"/>
-          <w:sz w:val="22"/>
-          <w:szCs w:val="22"/>
-        </w:rPr>
-        <w:t xml:space="preserve">L’objectif est de rendre la vente de produit de vapotage plus accessible, de </w:t>
-      </w:r>
-      <w:proofErr w:type="gramStart"/>
-      <w:r>
-        <w:rPr>
-          <w:b w:val="0"/>
-          <w:bCs w:val="0"/>
-          <w:color w:val="0D0D0D" w:themeColor="text1" w:themeTint="F2" w:themeShade="FF"/>
-          <w:sz w:val="22"/>
-          <w:szCs w:val="22"/>
-        </w:rPr>
-        <w:t>part</w:t>
-      </w:r>
-      <w:proofErr w:type="gramEnd"/>
-      <w:r>
-        <w:rPr>
-          <w:b w:val="0"/>
-          <w:bCs w:val="0"/>
-          <w:color w:val="0D0D0D" w:themeColor="text1" w:themeTint="F2" w:themeShade="FF"/>
-          <w:sz w:val="22"/>
-          <w:szCs w:val="22"/>
-        </w:rPr>
-        <w:t xml:space="preserve"> son prix et de son achat rapide et simple sur notre site.</w:t>
-      </w:r>
-    </w:p>
-    <w:p>
-      <w:pPr>
-        <w:pStyle w:val="Normal"/>
-        <w:spacing w:after="0" w:afterAutospacing="off"/>
-        <w:ind w:left="0"/>
-        <w:jc w:val="both"/>
-        <w:rPr>
-          <w:b w:val="0"/>
-          <w:bCs w:val="0"/>
-          <w:color w:val="0D0D0D" w:themeColor="text1" w:themeTint="F2" w:themeShade="FF"/>
-          <w:sz w:val="22"/>
-          <w:szCs w:val="22"/>
-        </w:rPr>
-      </w:pPr>
-    </w:p>
-    <w:p>
-      <w:pPr>
-        <w:pStyle w:val="Normal"/>
-        <w:spacing w:after="0" w:afterAutospacing="off"/>
-        <w:ind w:left="0"/>
-        <w:jc w:val="both"/>
-        <w:rPr>
-          <w:b w:val="0"/>
-          <w:bCs w:val="0"/>
-          <w:color w:val="0D0D0D" w:themeColor="text1" w:themeTint="F2" w:themeShade="FF"/>
-          <w:sz w:val="22"/>
-          <w:szCs w:val="22"/>
-        </w:rPr>
-      </w:pPr>
-    </w:p>
-    <w:p>
-      <w:pPr>
-        <w:pStyle w:val="Normal"/>
-        <w:spacing w:after="0" w:afterAutospacing="off"/>
-        <w:ind w:left="0"/>
-        <w:jc w:val="both"/>
+        <w:t>Présentation</w:t>
+      </w:r>
+      <w:r>
         <w:rPr>
           <w:b w:val="1"/>
           <w:bCs w:val="1"/>
-          <w:color w:val="0D0D0D" w:themeColor="text1" w:themeTint="F2" w:themeShade="FF"/>
+          <w:color w:val="000000" w:themeColor="text1" w:themeTint="FF" w:themeShade="FF"/>
           <w:sz w:val="32"/>
           <w:szCs w:val="32"/>
         </w:rPr>
-      </w:pPr>
-      <w:r>
-        <w:rPr>
+        <w:t xml:space="preserve"> de l’entreprise :</w:t>
+      </w:r>
+    </w:p>
+    <w:p>
+      <w:pPr>
+        <w:pStyle w:val="Normal"/>
+        <w:spacing w:after="0" w:afterAutospacing="off"/>
+        <w:ind w:left="0"/>
+        <w:jc w:val="left"/>
+        <w:rPr>
+          <w:b w:val="0"/>
+          <w:bCs w:val="0"/>
+          <w:color w:val="000000" w:themeColor="text1" w:themeTint="FF" w:themeShade="FF"/>
+          <w:sz w:val="22"/>
+          <w:szCs w:val="22"/>
+        </w:rPr>
+      </w:pPr>
+      <w:r>
+        <w:rPr>
+          <w:b w:val="0"/>
+          <w:bCs w:val="0"/>
+          <w:color w:val="000000" w:themeColor="text1" w:themeTint="FF" w:themeShade="FF"/>
+          <w:sz w:val="22"/>
+          <w:szCs w:val="22"/>
+        </w:rPr>
+        <w:t xml:space="preserve">L’entreprise est une micro-entreprise qui cherche à se lancer dans la vente d’articles divers en lien avec le vapotage. </w:t>
+      </w:r>
+    </w:p>
+    <w:p>
+      <w:pPr>
+        <w:pStyle w:val="Normal"/>
+        <w:spacing w:after="0" w:afterAutospacing="off"/>
+        <w:ind w:left="0"/>
+        <w:jc w:val="left"/>
+        <w:rPr>
+          <w:b w:val="0"/>
+          <w:bCs w:val="0"/>
+          <w:color w:val="000000" w:themeColor="text1" w:themeTint="FF" w:themeShade="FF"/>
+          <w:sz w:val="22"/>
+          <w:szCs w:val="22"/>
+        </w:rPr>
+      </w:pPr>
+      <w:r>
+        <w:rPr>
+          <w:b w:val="0"/>
+          <w:bCs w:val="0"/>
+          <w:color w:val="000000" w:themeColor="text1" w:themeTint="FF" w:themeShade="FF"/>
+          <w:sz w:val="22"/>
+          <w:szCs w:val="22"/>
+        </w:rPr>
+        <w:t>Pour le moment l’entreprise n’est pas encore créée.</w:t>
+      </w:r>
+    </w:p>
+    <w:p>
+      <w:pPr>
+        <w:pStyle w:val="Normal"/>
+        <w:spacing w:after="0" w:afterAutospacing="off"/>
+        <w:ind w:left="0"/>
+        <w:jc w:val="left"/>
+        <w:rPr>
+          <w:b w:val="0"/>
+          <w:bCs w:val="0"/>
+          <w:color w:val="000000" w:themeColor="text1" w:themeTint="FF" w:themeShade="FF"/>
+          <w:sz w:val="22"/>
+          <w:szCs w:val="22"/>
+        </w:rPr>
+      </w:pPr>
+      <w:r>
+        <w:rPr>
+          <w:b w:val="0"/>
+          <w:bCs w:val="0"/>
+          <w:color w:val="000000" w:themeColor="text1" w:themeTint="FF" w:themeShade="FF"/>
+          <w:sz w:val="22"/>
+          <w:szCs w:val="22"/>
+        </w:rPr>
+        <w:t>Ses principaux concurrents sont les boutiques de vapotage et le site Le petit Vapoteur.</w:t>
+      </w:r>
+    </w:p>
+    <w:p>
+      <w:pPr>
+        <w:pStyle w:val="Normal"/>
+        <w:spacing w:after="0" w:afterAutospacing="off"/>
+        <w:ind w:left="0"/>
+        <w:jc w:val="left"/>
+        <w:rPr>
+          <w:b w:val="0"/>
+          <w:bCs w:val="0"/>
+          <w:color w:val="000000" w:themeColor="text1" w:themeTint="FF" w:themeShade="FF"/>
+          <w:sz w:val="22"/>
+          <w:szCs w:val="22"/>
+        </w:rPr>
+      </w:pPr>
+    </w:p>
+    <w:p>
+      <w:pPr>
+        <w:pStyle w:val="Corps"/>
+        <w:spacing w:after="200"/>
+        <w:rPr>
+          <w:rFonts w:ascii="Calibri" w:hAnsi="Calibri" w:eastAsia="Calibri" w:cs="Calibri" w:asciiTheme="minorAscii" w:hAnsiTheme="minorAscii" w:eastAsiaTheme="minorAscii" w:cstheme="minorAscii"/>
           <w:b w:val="1"/>
           <w:bCs w:val="1"/>
-          <w:color w:val="0D0D0D" w:themeColor="text1" w:themeTint="F2" w:themeShade="FF"/>
+          <w:noProof w:val="0"/>
+          <w:color w:val="000000" w:themeColor="text1" w:themeTint="FF" w:themeShade="FF"/>
           <w:sz w:val="32"/>
           <w:szCs w:val="32"/>
+          <w:lang w:val="fr-FR"/>
+        </w:rPr>
+      </w:pPr>
+      <w:r>
+        <w:rPr>
+          <w:rFonts w:ascii="Calibri" w:hAnsi="Calibri" w:eastAsia="Calibri" w:cs="Calibri" w:asciiTheme="minorAscii" w:hAnsiTheme="minorAscii" w:eastAsiaTheme="minorAscii" w:cstheme="minorAscii"/>
+          <w:b w:val="1"/>
+          <w:bCs w:val="1"/>
+          <w:noProof w:val="0"/>
+          <w:color w:val="000000" w:themeColor="text1" w:themeTint="FF" w:themeShade="FF"/>
+          <w:sz w:val="32"/>
+          <w:szCs w:val="32"/>
+          <w:lang w:val="fr-FR"/>
+        </w:rPr>
+        <w:t>Analyse de l’existant :</w:t>
+      </w:r>
+    </w:p>
+    <w:p>
+      <w:pPr>
+        <w:pStyle w:val="Corps"/>
+        <w:spacing w:after="0" w:afterAutospacing="off"/>
+        <w:rPr>
+          <w:rFonts w:ascii="Calibri" w:hAnsi="Calibri" w:eastAsia="Calibri" w:cs="Calibri" w:asciiTheme="minorAscii" w:hAnsiTheme="minorAscii" w:eastAsiaTheme="minorAscii" w:cstheme="minorAscii"/>
+          <w:b w:val="0"/>
+          <w:bCs w:val="0"/>
+          <w:noProof w:val="0"/>
+          <w:color w:val="000000" w:themeColor="text1" w:themeTint="FF" w:themeShade="FF"/>
+          <w:sz w:val="22"/>
+          <w:szCs w:val="22"/>
+          <w:lang w:val="fr-FR"/>
+        </w:rPr>
+      </w:pPr>
+      <w:r>
+        <w:rPr>
+          <w:rFonts w:ascii="Calibri" w:hAnsi="Calibri" w:eastAsia="Calibri" w:cs="Calibri" w:asciiTheme="minorAscii" w:hAnsiTheme="minorAscii" w:eastAsiaTheme="minorAscii" w:cstheme="minorAscii"/>
+          <w:b w:val="0"/>
+          <w:bCs w:val="0"/>
+          <w:noProof w:val="0"/>
+          <w:color w:val="000000" w:themeColor="text1" w:themeTint="FF" w:themeShade="FF"/>
+          <w:sz w:val="22"/>
+          <w:szCs w:val="22"/>
+          <w:lang w:val="fr-FR"/>
+        </w:rPr>
+        <w:t xml:space="preserve">Les langages de programmation utilisé sont le PHP, HTML, le SQL. </w:t>
+      </w:r>
+    </w:p>
+    <w:p>
+      <w:pPr>
+        <w:pStyle w:val="Corps"/>
+        <w:spacing w:after="0" w:afterAutospacing="off"/>
+        <w:rPr>
+          <w:rFonts w:ascii="Calibri" w:hAnsi="Calibri" w:eastAsia="Calibri" w:cs="Calibri" w:asciiTheme="minorAscii" w:hAnsiTheme="minorAscii" w:eastAsiaTheme="minorAscii" w:cstheme="minorAscii"/>
+          <w:b w:val="0"/>
+          <w:bCs w:val="0"/>
+          <w:noProof w:val="0"/>
+          <w:color w:val="000000" w:themeColor="text1" w:themeTint="FF" w:themeShade="FF"/>
+          <w:sz w:val="22"/>
+          <w:szCs w:val="22"/>
+          <w:lang w:val="fr-FR"/>
+        </w:rPr>
+      </w:pPr>
+      <w:r>
+        <w:rPr>
+          <w:rFonts w:ascii="Calibri" w:hAnsi="Calibri" w:eastAsia="Calibri" w:cs="Calibri" w:asciiTheme="minorAscii" w:hAnsiTheme="minorAscii" w:eastAsiaTheme="minorAscii" w:cstheme="minorAscii"/>
+          <w:b w:val="0"/>
+          <w:bCs w:val="0"/>
+          <w:noProof w:val="0"/>
+          <w:color w:val="000000" w:themeColor="text1" w:themeTint="FF" w:themeShade="FF"/>
+          <w:sz w:val="22"/>
+          <w:szCs w:val="22"/>
+          <w:lang w:val="fr-FR"/>
+        </w:rPr>
+        <w:t xml:space="preserve">Notre site web est un site d’e-commerce qui va </w:t>
+      </w:r>
+      <w:r>
+        <w:rPr>
+          <w:rFonts w:ascii="Calibri" w:hAnsi="Calibri" w:eastAsia="Calibri" w:cs="Calibri" w:asciiTheme="minorAscii" w:hAnsiTheme="minorAscii" w:eastAsiaTheme="minorAscii" w:cstheme="minorAscii"/>
+          <w:b w:val="0"/>
+          <w:bCs w:val="0"/>
+          <w:noProof w:val="0"/>
+          <w:color w:val="000000" w:themeColor="text1" w:themeTint="FF" w:themeShade="FF"/>
+          <w:sz w:val="22"/>
+          <w:szCs w:val="22"/>
+          <w:lang w:val="fr-FR"/>
+        </w:rPr>
+        <w:t>comporter</w:t>
+      </w:r>
+      <w:r>
+        <w:rPr>
+          <w:rFonts w:ascii="Calibri" w:hAnsi="Calibri" w:eastAsia="Calibri" w:cs="Calibri" w:asciiTheme="minorAscii" w:hAnsiTheme="minorAscii" w:eastAsiaTheme="minorAscii" w:cstheme="minorAscii"/>
+          <w:b w:val="0"/>
+          <w:bCs w:val="0"/>
+          <w:noProof w:val="0"/>
+          <w:color w:val="000000" w:themeColor="text1" w:themeTint="FF" w:themeShade="FF"/>
+          <w:sz w:val="22"/>
+          <w:szCs w:val="22"/>
+          <w:lang w:val="fr-FR"/>
+        </w:rPr>
+        <w:t xml:space="preserve"> 9 pages. </w:t>
+      </w:r>
+    </w:p>
+    <w:p>
+      <w:pPr>
+        <w:pStyle w:val="Corps"/>
+        <w:spacing w:after="0" w:afterAutospacing="off"/>
+        <w:rPr>
+          <w:rFonts w:ascii="Helvetica Neue" w:hAnsi="Helvetica Neue" w:eastAsia="Helvetica Neue" w:cs="Helvetica Neue"/>
+          <w:b w:val="0"/>
+          <w:bCs w:val="0"/>
+          <w:noProof w:val="0"/>
+          <w:color w:val="000000" w:themeColor="text1" w:themeTint="FF" w:themeShade="FF"/>
+          <w:sz w:val="22"/>
+          <w:szCs w:val="22"/>
+          <w:lang w:val="fr-FR"/>
+        </w:rPr>
+      </w:pPr>
+      <w:r>
+        <w:rPr>
+          <w:rFonts w:ascii="Calibri" w:hAnsi="Calibri" w:eastAsia="Calibri" w:cs="Calibri" w:asciiTheme="minorAscii" w:hAnsiTheme="minorAscii" w:eastAsiaTheme="minorAscii" w:cstheme="minorAscii"/>
+          <w:b w:val="0"/>
+          <w:bCs w:val="0"/>
+          <w:noProof w:val="0"/>
+          <w:color w:val="000000" w:themeColor="text1" w:themeTint="FF" w:themeShade="FF"/>
+          <w:sz w:val="22"/>
+          <w:szCs w:val="22"/>
+          <w:lang w:val="fr-FR"/>
+        </w:rPr>
+        <w:t>Le nombre de personnes qui sont engagés sur ce projet et de 3 personnes.</w:t>
+      </w:r>
+    </w:p>
+    <w:p>
+      <w:pPr>
+        <w:pStyle w:val="Corps"/>
+        <w:spacing w:after="0" w:afterAutospacing="off"/>
+        <w:rPr>
+          <w:rFonts w:ascii="Helvetica Neue" w:hAnsi="Helvetica Neue" w:eastAsia="Helvetica Neue" w:cs="Helvetica Neue"/>
+          <w:b w:val="1"/>
+          <w:bCs w:val="1"/>
+          <w:noProof w:val="0"/>
+          <w:color w:val="000000" w:themeColor="text1" w:themeTint="FF" w:themeShade="FF"/>
+          <w:sz w:val="22"/>
+          <w:szCs w:val="22"/>
+          <w:lang w:val="fr-FR"/>
+        </w:rPr>
+      </w:pPr>
+    </w:p>
+    <w:p>
+      <w:pPr>
+        <w:pStyle w:val="Normal"/>
+        <w:spacing w:after="0" w:afterAutospacing="off"/>
+        <w:ind w:left="0"/>
+        <w:jc w:val="left"/>
+        <w:rPr>
+          <w:b w:val="0"/>
+          <w:bCs w:val="0"/>
+          <w:color w:val="000000" w:themeColor="text1" w:themeTint="FF" w:themeShade="FF"/>
+          <w:sz w:val="22"/>
+          <w:szCs w:val="22"/>
+        </w:rPr>
+      </w:pPr>
+    </w:p>
+    <w:p>
+      <w:pPr>
+        <w:pStyle w:val="Normal"/>
+        <w:spacing w:after="0" w:afterAutospacing="off"/>
+        <w:ind w:left="0"/>
+        <w:jc w:val="both"/>
+        <w:rPr>
+          <w:b w:val="1"/>
+          <w:bCs w:val="1"/>
+          <w:color w:val="000000" w:themeColor="text1" w:themeTint="FF" w:themeShade="FF"/>
+          <w:sz w:val="32"/>
+          <w:szCs w:val="32"/>
+        </w:rPr>
+      </w:pPr>
+      <w:r>
+        <w:rPr>
+          <w:b w:val="1"/>
+          <w:bCs w:val="1"/>
+          <w:color w:val="000000" w:themeColor="text1" w:themeTint="FF" w:themeShade="FF"/>
+          <w:sz w:val="32"/>
+          <w:szCs w:val="32"/>
+        </w:rPr>
+        <w:t xml:space="preserve">A.1. Les objectifs </w:t>
+      </w:r>
+    </w:p>
+    <w:p>
+      <w:pPr>
+        <w:pStyle w:val="Normal"/>
+        <w:spacing w:after="0" w:afterAutospacing="off"/>
+        <w:ind w:left="0"/>
+        <w:jc w:val="both"/>
+        <w:rPr>
+          <w:b w:val="1"/>
+          <w:bCs w:val="1"/>
+          <w:color w:val="000000" w:themeColor="text1" w:themeTint="FF" w:themeShade="FF"/>
+          <w:sz w:val="32"/>
+          <w:szCs w:val="32"/>
+        </w:rPr>
+      </w:pPr>
+    </w:p>
+    <w:p>
+      <w:pPr>
+        <w:pStyle w:val="Normal"/>
+        <w:spacing w:after="0" w:afterAutospacing="off"/>
+        <w:ind w:left="0"/>
+        <w:jc w:val="both"/>
+        <w:rPr>
+          <w:b w:val="0"/>
+          <w:bCs w:val="0"/>
+          <w:color w:val="000000" w:themeColor="text1" w:themeTint="FF" w:themeShade="FF"/>
+          <w:sz w:val="22"/>
+          <w:szCs w:val="22"/>
+        </w:rPr>
+      </w:pPr>
+      <w:r>
+        <w:rPr>
+          <w:b w:val="0"/>
+          <w:bCs w:val="0"/>
+          <w:color w:val="000000" w:themeColor="text1" w:themeTint="FF" w:themeShade="FF"/>
+          <w:sz w:val="22"/>
+          <w:szCs w:val="22"/>
+        </w:rPr>
+        <w:t>L’objectif est de rendre la vente de produit de vapotage plus accessible, de par son prix et de son achat rapide et simple sur notre site. Le site internet a aussi pour but de lancer une entreprise dans un secteur où la demande ne fais qu’augmenter, il faut donc pour cela rendre le site agréable et simple d’utilisation au public, afin de leur permettre d’acheter de façon aisée</w:t>
+      </w:r>
+    </w:p>
+    <w:p>
+      <w:pPr>
+        <w:pStyle w:val="Normal"/>
+        <w:spacing w:after="0" w:afterAutospacing="off"/>
+        <w:ind w:left="0"/>
+        <w:jc w:val="both"/>
+        <w:rPr>
+          <w:b w:val="0"/>
+          <w:bCs w:val="0"/>
+          <w:color w:val="0D0D0D" w:themeColor="text1" w:themeTint="F2" w:themeShade="FF"/>
+          <w:sz w:val="22"/>
+          <w:szCs w:val="22"/>
+        </w:rPr>
+      </w:pPr>
+    </w:p>
+    <w:p>
+      <w:pPr>
+        <w:pStyle w:val="Normal"/>
+        <w:spacing w:after="0" w:afterAutospacing="off"/>
+        <w:ind w:left="0"/>
+        <w:jc w:val="both"/>
+        <w:rPr>
+          <w:b w:val="0"/>
+          <w:bCs w:val="0"/>
+          <w:color w:val="0D0D0D" w:themeColor="text1" w:themeTint="F2" w:themeShade="FF"/>
+          <w:sz w:val="22"/>
+          <w:szCs w:val="22"/>
+        </w:rPr>
+      </w:pPr>
+    </w:p>
+    <w:p>
+      <w:pPr>
+        <w:pStyle w:val="Normal"/>
+        <w:spacing w:after="0" w:afterAutospacing="off"/>
+        <w:ind w:left="0"/>
+        <w:jc w:val="both"/>
+        <w:rPr>
+          <w:b w:val="1"/>
+          <w:bCs w:val="1"/>
+          <w:color w:val="0D0D0D" w:themeColor="text1" w:themeTint="F2" w:themeShade="FF"/>
+          <w:sz w:val="32"/>
+          <w:szCs w:val="32"/>
+        </w:rPr>
+      </w:pPr>
+      <w:r>
+        <w:rPr>
+          <w:b w:val="1"/>
+          <w:bCs w:val="1"/>
+          <w:color w:val="0D0D0D" w:themeColor="text1" w:themeTint="F2" w:themeShade="FF"/>
+          <w:sz w:val="32"/>
+          <w:szCs w:val="32"/>
         </w:rPr>
         <w:t xml:space="preserve">A.2. Les cibles </w:t>
       </w:r>
@@ -487,20 +791,20 @@
         <w:ind w:left="0"/>
         <w:jc w:val="both"/>
         <w:rPr>
-          <w:b w:val="0"/>
-          <w:bCs w:val="0"/>
-          <w:color w:val="0D0D0D" w:themeColor="text1" w:themeTint="F2" w:themeShade="FF"/>
-          <w:sz w:val="22"/>
-          <w:szCs w:val="22"/>
-        </w:rPr>
-      </w:pPr>
-      <w:r>
-        <w:rPr>
-          <w:b w:val="0"/>
-          <w:bCs w:val="0"/>
-          <w:color w:val="0D0D0D" w:themeColor="text1" w:themeTint="F2" w:themeShade="FF"/>
-          <w:sz w:val="22"/>
-          <w:szCs w:val="22"/>
+          <w:b w:val="1"/>
+          <w:bCs w:val="1"/>
+          <w:color w:val="000000" w:themeColor="text1" w:themeTint="FF" w:themeShade="FF"/>
+          <w:sz w:val="32"/>
+          <w:szCs w:val="32"/>
+        </w:rPr>
+      </w:pPr>
+      <w:r>
+        <w:rPr>
+          <w:b w:val="1"/>
+          <w:bCs w:val="1"/>
+          <w:color w:val="000000" w:themeColor="text1" w:themeTint="FF" w:themeShade="FF"/>
+          <w:sz w:val="32"/>
+          <w:szCs w:val="32"/>
         </w:rPr>
         <w:t xml:space="preserve">A.3. Périmètre du projet </w:t>
       </w:r>
@@ -519,260 +823,6 @@
           <w:szCs w:val="22"/>
         </w:rPr>
       </w:pPr>
-    </w:p>
-    <w:p>
-      <w:pPr>
-        <w:pStyle w:val="Normal"/>
-        <w:spacing w:after="0" w:afterAutospacing="off"/>
-        <w:ind w:left="0"/>
-        <w:jc w:val="both"/>
-        <w:rPr>
-          <w:b w:val="0"/>
-          <w:bCs w:val="0"/>
-          <w:color w:val="0D0D0D" w:themeColor="text1" w:themeTint="F2" w:themeShade="FF"/>
-          <w:sz w:val="22"/>
-          <w:szCs w:val="22"/>
-        </w:rPr>
-      </w:pPr>
-      <w:r>
-        <w:rPr>
-          <w:b w:val="0"/>
-          <w:bCs w:val="0"/>
-          <w:color w:val="0D0D0D" w:themeColor="text1" w:themeTint="F2" w:themeShade="FF"/>
-          <w:sz w:val="22"/>
-          <w:szCs w:val="22"/>
-        </w:rPr>
-        <w:t xml:space="preserve">Notre site de e-commerce </w:t>
-      </w:r>
-    </w:p>
-    <w:p>
-      <w:pPr>
-        <w:pStyle w:val="Normal"/>
-        <w:spacing w:after="0" w:afterAutospacing="off"/>
-        <w:ind w:left="0"/>
-        <w:jc w:val="both"/>
-        <w:rPr>
-          <w:b w:val="0"/>
-          <w:bCs w:val="0"/>
-          <w:color w:val="0D0D0D" w:themeColor="text1" w:themeTint="F2" w:themeShade="FF"/>
-          <w:sz w:val="22"/>
-          <w:szCs w:val="22"/>
-        </w:rPr>
-      </w:pPr>
-    </w:p>
-    <w:p>
-      <w:pPr>
-        <w:pStyle w:val="Corps"/>
-        <w:rPr>
-          <w:rFonts w:ascii="Verdana" w:hAnsi="Verdana" w:eastAsia="Verdana" w:cs="Verdana"/>
-          <w:b w:val="0"/>
-          <w:bCs w:val="0"/>
-          <w:i w:val="0"/>
-          <w:iCs w:val="0"/>
-          <w:caps w:val="0"/>
-          <w:smallCaps w:val="0"/>
-          <w:noProof w:val="0"/>
-          <w:color w:val="000000" w:themeColor="text1" w:themeTint="FF" w:themeShade="FF"/>
-          <w:sz w:val="26"/>
-          <w:szCs w:val="26"/>
-          <w:lang w:val="fr-FR"/>
-        </w:rPr>
-      </w:pPr>
-      <w:r>
-        <w:rPr>
-          <w:rFonts w:ascii="Verdana" w:hAnsi="Verdana" w:eastAsia="Verdana" w:cs="Verdana"/>
-          <w:b w:val="0"/>
-          <w:bCs w:val="0"/>
-          <w:i w:val="0"/>
-          <w:iCs w:val="0"/>
-          <w:caps w:val="0"/>
-          <w:smallCaps w:val="0"/>
-          <w:noProof w:val="0"/>
-          <w:color w:val="000000" w:themeColor="text1" w:themeTint="FF" w:themeShade="FF"/>
-          <w:sz w:val="26"/>
-          <w:szCs w:val="26"/>
-          <w:lang w:val="fr-FR"/>
-        </w:rPr>
-        <w:t>Votre site e-commerce doit-il être multilingue ?</w:t>
-      </w:r>
-    </w:p>
-    <w:p>
-      <w:pPr>
-        <w:pStyle w:val="Corps"/>
-        <w:rPr>
-          <w:rFonts w:ascii="Verdana" w:hAnsi="Verdana" w:eastAsia="Verdana" w:cs="Verdana"/>
-          <w:b w:val="0"/>
-          <w:bCs w:val="0"/>
-          <w:i w:val="0"/>
-          <w:iCs w:val="0"/>
-          <w:caps w:val="0"/>
-          <w:smallCaps w:val="0"/>
-          <w:noProof w:val="0"/>
-          <w:color w:val="000000" w:themeColor="text1" w:themeTint="FF" w:themeShade="FF"/>
-          <w:sz w:val="26"/>
-          <w:szCs w:val="26"/>
-          <w:lang w:val="fr-FR"/>
-        </w:rPr>
-      </w:pPr>
-      <w:r>
-        <w:rPr>
-          <w:rFonts w:ascii="Verdana" w:hAnsi="Verdana" w:eastAsia="Verdana" w:cs="Verdana"/>
-          <w:b w:val="0"/>
-          <w:bCs w:val="0"/>
-          <w:i w:val="0"/>
-          <w:iCs w:val="0"/>
-          <w:caps w:val="0"/>
-          <w:smallCaps w:val="0"/>
-          <w:noProof w:val="0"/>
-          <w:color w:val="000000" w:themeColor="text1" w:themeTint="FF" w:themeShade="FF"/>
-          <w:sz w:val="26"/>
-          <w:szCs w:val="26"/>
-          <w:lang w:val="fr-FR"/>
-        </w:rPr>
-        <w:t>Quelles sont les solutions de paiement à intégrer ?</w:t>
-      </w:r>
-    </w:p>
-    <w:p>
-      <w:pPr>
-        <w:pStyle w:val="Corps"/>
-        <w:rPr>
-          <w:rFonts w:ascii="Verdana" w:hAnsi="Verdana" w:eastAsia="Verdana" w:cs="Verdana"/>
-          <w:b w:val="0"/>
-          <w:bCs w:val="0"/>
-          <w:i w:val="0"/>
-          <w:iCs w:val="0"/>
-          <w:caps w:val="0"/>
-          <w:smallCaps w:val="0"/>
-          <w:noProof w:val="0"/>
-          <w:color w:val="000000" w:themeColor="text1" w:themeTint="FF" w:themeShade="FF"/>
-          <w:sz w:val="26"/>
-          <w:szCs w:val="26"/>
-          <w:lang w:val="fr-FR"/>
-        </w:rPr>
-      </w:pPr>
-      <w:r>
-        <w:rPr>
-          <w:rFonts w:ascii="Verdana" w:hAnsi="Verdana" w:eastAsia="Verdana" w:cs="Verdana"/>
-          <w:b w:val="0"/>
-          <w:bCs w:val="0"/>
-          <w:i w:val="0"/>
-          <w:iCs w:val="0"/>
-          <w:caps w:val="0"/>
-          <w:smallCaps w:val="0"/>
-          <w:noProof w:val="0"/>
-          <w:color w:val="000000" w:themeColor="text1" w:themeTint="FF" w:themeShade="FF"/>
-          <w:sz w:val="26"/>
-          <w:szCs w:val="26"/>
-          <w:lang w:val="fr-FR"/>
-        </w:rPr>
-        <w:t>Le site doit-il avoir une version mobile ou une application dédiée ?</w:t>
-      </w:r>
-    </w:p>
-    <w:p>
-      <w:pPr>
-        <w:pStyle w:val="Corps"/>
-        <w:rPr>
-          <w:rFonts w:ascii="Verdana" w:hAnsi="Verdana" w:eastAsia="Verdana" w:cs="Verdana"/>
-          <w:b w:val="0"/>
-          <w:bCs w:val="0"/>
-          <w:i w:val="0"/>
-          <w:iCs w:val="0"/>
-          <w:caps w:val="0"/>
-          <w:smallCaps w:val="0"/>
-          <w:noProof w:val="0"/>
-          <w:color w:val="000000" w:themeColor="text1" w:themeTint="FF" w:themeShade="FF"/>
-          <w:sz w:val="26"/>
-          <w:szCs w:val="26"/>
-          <w:lang w:val="fr-FR"/>
-        </w:rPr>
-      </w:pPr>
-      <w:r>
-        <w:rPr>
-          <w:rFonts w:ascii="Verdana" w:hAnsi="Verdana" w:eastAsia="Verdana" w:cs="Verdana"/>
-          <w:b w:val="0"/>
-          <w:bCs w:val="0"/>
-          <w:i w:val="0"/>
-          <w:iCs w:val="0"/>
-          <w:caps w:val="0"/>
-          <w:smallCaps w:val="0"/>
-          <w:noProof w:val="0"/>
-          <w:color w:val="000000" w:themeColor="text1" w:themeTint="FF" w:themeShade="FF"/>
-          <w:sz w:val="26"/>
-          <w:szCs w:val="26"/>
-          <w:lang w:val="fr-FR"/>
-        </w:rPr>
-        <w:t xml:space="preserve">Votre site e-commerce sera-t-il doté d’un système d’évaluation des produits ? </w:t>
-      </w:r>
-    </w:p>
-    <w:p>
-      <w:pPr>
-        <w:pStyle w:val="Corps"/>
-        <w:rPr>
-          <w:rFonts w:ascii="Verdana" w:hAnsi="Verdana" w:eastAsia="Verdana" w:cs="Verdana"/>
-          <w:b w:val="0"/>
-          <w:bCs w:val="0"/>
-          <w:i w:val="0"/>
-          <w:iCs w:val="0"/>
-          <w:caps w:val="0"/>
-          <w:smallCaps w:val="0"/>
-          <w:noProof w:val="0"/>
-          <w:color w:val="000000" w:themeColor="text1" w:themeTint="FF" w:themeShade="FF"/>
-          <w:sz w:val="26"/>
-          <w:szCs w:val="26"/>
-          <w:lang w:val="fr-FR"/>
-        </w:rPr>
-      </w:pPr>
-      <w:r>
-        <w:rPr>
-          <w:rFonts w:ascii="Verdana" w:hAnsi="Verdana" w:eastAsia="Verdana" w:cs="Verdana"/>
-          <w:b w:val="0"/>
-          <w:bCs w:val="0"/>
-          <w:i w:val="0"/>
-          <w:iCs w:val="0"/>
-          <w:caps w:val="0"/>
-          <w:smallCaps w:val="0"/>
-          <w:noProof w:val="0"/>
-          <w:color w:val="000000" w:themeColor="text1" w:themeTint="FF" w:themeShade="FF"/>
-          <w:sz w:val="26"/>
-          <w:szCs w:val="26"/>
-          <w:lang w:val="fr-FR"/>
-        </w:rPr>
-        <w:t>Quelles sont les spé</w:t>
-      </w:r>
-      <w:r>
-        <w:rPr>
-          <w:rFonts w:ascii="Verdana" w:hAnsi="Verdana" w:eastAsia="Verdana" w:cs="Verdana"/>
-          <w:b w:val="0"/>
-          <w:bCs w:val="0"/>
-          <w:i w:val="0"/>
-          <w:iCs w:val="0"/>
-          <w:caps w:val="0"/>
-          <w:smallCaps w:val="0"/>
-          <w:noProof w:val="0"/>
-          <w:color w:val="000000" w:themeColor="text1" w:themeTint="FF" w:themeShade="FF"/>
-          <w:sz w:val="26"/>
-          <w:szCs w:val="26"/>
-          <w:lang w:val="it-IT"/>
-        </w:rPr>
-        <w:t>cificit</w:t>
-      </w:r>
-      <w:r>
-        <w:rPr>
-          <w:rFonts w:ascii="Verdana" w:hAnsi="Verdana" w:eastAsia="Verdana" w:cs="Verdana"/>
-          <w:b w:val="0"/>
-          <w:bCs w:val="0"/>
-          <w:i w:val="0"/>
-          <w:iCs w:val="0"/>
-          <w:caps w:val="0"/>
-          <w:smallCaps w:val="0"/>
-          <w:noProof w:val="0"/>
-          <w:color w:val="000000" w:themeColor="text1" w:themeTint="FF" w:themeShade="FF"/>
-          <w:sz w:val="26"/>
-          <w:szCs w:val="26"/>
-          <w:lang w:val="fr-FR"/>
-        </w:rPr>
-        <w:t>és que le prestataire doit connaître (utilisation de la géolocalisation, création de compte, création d’un multi-site etc.) ?</w:t>
-      </w:r>
     </w:p>
     <w:p>
       <w:pPr>
